--- a/Aula-03/projeto_aplicado_3.3.docx
+++ b/Aula-03/projeto_aplicado_3.3.docx
@@ -4124,22 +4124,43 @@
     <w:p>
       <w:pPr>
         <w:pStyle w:val="NormalWeb"/>
+      </w:pPr>
+      <w:r>
+        <w:t xml:space="preserve">Isso ajudará a equipe a </w:t>
+      </w:r>
+      <w:r>
         <w:rPr>
           <w:rStyle w:val="Forte"/>
         </w:rPr>
-      </w:pPr>
-      <w:r>
-        <w:t xml:space="preserve">Isso ajudará a equipe a </w:t>
-      </w:r>
-      <w:r>
+        <w:t>acompanhar e evoluir</w:t>
+      </w:r>
+      <w:r>
+        <w:t xml:space="preserve"> o projeto de forma eficiente</w:t>
+      </w:r>
+    </w:p>
+    <w:p>
+      <w:pPr>
+        <w:pStyle w:val="NormalWeb"/>
         <w:rPr>
           <w:rStyle w:val="Forte"/>
         </w:rPr>
-        <w:t>acompanhar e evoluir</w:t>
-      </w:r>
-      <w:r>
-        <w:t xml:space="preserve"> o projeto de forma eficiente</w:t>
-      </w:r>
+      </w:pPr>
+    </w:p>
+    <w:p>
+      <w:pPr>
+        <w:pStyle w:val="NormalWeb"/>
+        <w:rPr>
+          <w:rStyle w:val="Forte"/>
+        </w:rPr>
+      </w:pPr>
+    </w:p>
+    <w:p>
+      <w:pPr>
+        <w:pStyle w:val="NormalWeb"/>
+        <w:rPr>
+          <w:rStyle w:val="Forte"/>
+        </w:rPr>
+      </w:pPr>
       <w:bookmarkStart w:id="10" w:name="_GoBack"/>
       <w:bookmarkEnd w:id="10"/>
     </w:p>
@@ -4162,7 +4183,6 @@
           <w:sz w:val="24"/>
           <w:szCs w:val="24"/>
         </w:rPr>
-        <w:lastRenderedPageBreak/>
         <w:t>4</w:t>
       </w:r>
       <w:r>
@@ -11761,7 +11781,7 @@
 </file>
 
 <file path=customXml/itemProps1.xml><?xml version="1.0" encoding="utf-8"?>
-<ds:datastoreItem xmlns:ds="http://schemas.openxmlformats.org/officeDocument/2006/customXml" ds:itemID="{EAA285FC-C548-407A-983C-6761E2D9684D}">
+<ds:datastoreItem xmlns:ds="http://schemas.openxmlformats.org/officeDocument/2006/customXml" ds:itemID="{8A9C9A38-2BCD-477D-9EAB-02C50D467D93}">
   <ds:schemaRefs>
     <ds:schemaRef ds:uri="http://schemas.openxmlformats.org/officeDocument/2006/bibliography"/>
   </ds:schemaRefs>

--- a/Aula-03/projeto_aplicado_3.3.docx
+++ b/Aula-03/projeto_aplicado_3.3.docx
@@ -1,6 +1,6 @@
 
 <file path=word/document.xml><?xml version="1.0" encoding="utf-8"?>
-<w:document xmlns:wpc="http://schemas.microsoft.com/office/word/2010/wordprocessingCanvas" xmlns:cx="http://schemas.microsoft.com/office/drawing/2014/chartex" xmlns:cx1="http://schemas.microsoft.com/office/drawing/2015/9/8/chartex" xmlns:cx2="http://schemas.microsoft.com/office/drawing/2015/10/21/chartex" xmlns:cx3="http://schemas.microsoft.com/office/drawing/2016/5/9/chartex" xmlns:cx4="http://schemas.microsoft.com/office/drawing/2016/5/10/chartex" xmlns:cx5="http://schemas.microsoft.com/office/drawing/2016/5/11/chartex" xmlns:cx6="http://schemas.microsoft.com/office/drawing/2016/5/12/chartex" xmlns:cx7="http://schemas.microsoft.com/office/drawing/2016/5/13/chartex" xmlns:cx8="http://schemas.microsoft.com/office/drawing/2016/5/14/chartex" xmlns:mc="http://schemas.openxmlformats.org/markup-compatibility/2006" xmlns:aink="http://schemas.microsoft.com/office/drawing/2016/ink" xmlns:am3d="http://schemas.microsoft.com/office/drawing/2017/model3d" xmlns:o="urn:schemas-microsoft-com:office:office" xmlns:r="http://schemas.openxmlformats.org/officeDocument/2006/relationships" xmlns:m="http://schemas.openxmlformats.org/officeDocument/2006/math" xmlns:v="urn:schemas-microsoft-com:vml" xmlns:wp14="http://schemas.microsoft.com/office/word/2010/wordprocessingDrawing" xmlns:wp="http://schemas.openxmlformats.org/drawingml/2006/wordprocessingDrawing" xmlns:w10="urn:schemas-microsoft-com:office:word" xmlns:w="http://schemas.openxmlformats.org/wordprocessingml/2006/main" xmlns:w14="http://schemas.microsoft.com/office/word/2010/wordml" xmlns:w15="http://schemas.microsoft.com/office/word/2012/wordml" xmlns:w16cid="http://schemas.microsoft.com/office/word/2016/wordml/cid" xmlns:w16se="http://schemas.microsoft.com/office/word/2015/wordml/symex" xmlns:wpg="http://schemas.microsoft.com/office/word/2010/wordprocessingGroup" xmlns:wpi="http://schemas.microsoft.com/office/word/2010/wordprocessingInk" xmlns:wne="http://schemas.microsoft.com/office/word/2006/wordml" xmlns:wps="http://schemas.microsoft.com/office/word/2010/wordprocessingShape" mc:Ignorable="w14 w15 w16se w16cid wp14">
+<w:document xmlns:wpc="http://schemas.microsoft.com/office/word/2010/wordprocessingCanvas" xmlns:cx="http://schemas.microsoft.com/office/drawing/2014/chartex" xmlns:cx1="http://schemas.microsoft.com/office/drawing/2015/9/8/chartex" xmlns:cx2="http://schemas.microsoft.com/office/drawing/2015/10/21/chartex" xmlns:cx3="http://schemas.microsoft.com/office/drawing/2016/5/9/chartex" xmlns:cx4="http://schemas.microsoft.com/office/drawing/2016/5/10/chartex" xmlns:cx5="http://schemas.microsoft.com/office/drawing/2016/5/11/chartex" xmlns:cx6="http://schemas.microsoft.com/office/drawing/2016/5/12/chartex" xmlns:cx7="http://schemas.microsoft.com/office/drawing/2016/5/13/chartex" xmlns:cx8="http://schemas.microsoft.com/office/drawing/2016/5/14/chartex" xmlns:mc="http://schemas.openxmlformats.org/markup-compatibility/2006" xmlns:aink="http://schemas.microsoft.com/office/drawing/2016/ink" xmlns:am3d="http://schemas.microsoft.com/office/drawing/2017/model3d" xmlns:o="urn:schemas-microsoft-com:office:office" xmlns:oel="http://schemas.microsoft.com/office/2019/extlst" xmlns:r="http://schemas.openxmlformats.org/officeDocument/2006/relationships" xmlns:m="http://schemas.openxmlformats.org/officeDocument/2006/math" xmlns:v="urn:schemas-microsoft-com:vml" xmlns:wp14="http://schemas.microsoft.com/office/word/2010/wordprocessingDrawing" xmlns:wp="http://schemas.openxmlformats.org/drawingml/2006/wordprocessingDrawing" xmlns:w10="urn:schemas-microsoft-com:office:word" xmlns:w="http://schemas.openxmlformats.org/wordprocessingml/2006/main" xmlns:w14="http://schemas.microsoft.com/office/word/2010/wordml" xmlns:w15="http://schemas.microsoft.com/office/word/2012/wordml" xmlns:w16cex="http://schemas.microsoft.com/office/word/2018/wordml/cex" xmlns:w16cid="http://schemas.microsoft.com/office/word/2016/wordml/cid" xmlns:w16="http://schemas.microsoft.com/office/word/2018/wordml" xmlns:w16du="http://schemas.microsoft.com/office/word/2023/wordml/word16du" xmlns:w16sdtdh="http://schemas.microsoft.com/office/word/2020/wordml/sdtdatahash" xmlns:w16sdtfl="http://schemas.microsoft.com/office/word/2024/wordml/sdtformatlock" xmlns:w16se="http://schemas.microsoft.com/office/word/2015/wordml/symex" xmlns:wpg="http://schemas.microsoft.com/office/word/2010/wordprocessingGroup" xmlns:wpi="http://schemas.microsoft.com/office/word/2010/wordprocessingInk" xmlns:wne="http://schemas.microsoft.com/office/word/2006/wordml" xmlns:wps="http://schemas.microsoft.com/office/word/2010/wordprocessingShape" mc:Ignorable="w14 w15 w16se w16cid w16 w16cex w16sdtdh w16sdtfl w16du wp14">
   <w:body>
     <w:p>
       <w:pPr>
@@ -1186,7 +1186,7 @@
           <w:rPr>
             <w:webHidden/>
           </w:rPr>
-          <w:t>7</w:t>
+          <w:t>9</w:t>
         </w:r>
         <w:r>
           <w:rPr>
@@ -1250,7 +1250,7 @@
           <w:rPr>
             <w:webHidden/>
           </w:rPr>
-          <w:t>7</w:t>
+          <w:t>9</w:t>
         </w:r>
         <w:r>
           <w:rPr>
@@ -1314,7 +1314,7 @@
           <w:rPr>
             <w:webHidden/>
           </w:rPr>
-          <w:t>7</w:t>
+          <w:t>9</w:t>
         </w:r>
         <w:r>
           <w:rPr>
@@ -1453,25 +1453,7 @@
           <w:sz w:val="24"/>
           <w:szCs w:val="24"/>
         </w:rPr>
-        <w:t xml:space="preserve">Nos últimos anos, os sistemas de recomendação tornaram-se essenciais para diversas plataformas digitais, auxiliando na personalização da experiência do usuário. Serviços como Netflix, YouTube, </w:t>
-      </w:r>
-      <w:proofErr w:type="spellStart"/>
-      <w:r>
-        <w:rPr>
-          <w:rFonts w:ascii="Arial" w:eastAsia="Arial" w:hAnsi="Arial" w:cs="Arial"/>
-          <w:sz w:val="24"/>
-          <w:szCs w:val="24"/>
-        </w:rPr>
-        <w:t>Spotify</w:t>
-      </w:r>
-      <w:proofErr w:type="spellEnd"/>
-      <w:r>
-        <w:rPr>
-          <w:rFonts w:ascii="Arial" w:eastAsia="Arial" w:hAnsi="Arial" w:cs="Arial"/>
-          <w:sz w:val="24"/>
-          <w:szCs w:val="24"/>
-        </w:rPr>
-        <w:t xml:space="preserve"> e </w:t>
+        <w:t xml:space="preserve">Nos últimos anos, os sistemas de recomendação tornaram-se essenciais para diversas plataformas digitais, auxiliando na personalização da experiência do usuário. Serviços como Netflix, YouTube, Spotify e </w:t>
       </w:r>
       <w:proofErr w:type="spellStart"/>
       <w:r>
@@ -2298,7 +2280,7 @@
           <w:szCs w:val="24"/>
           <w:lang w:eastAsia="pt-BR"/>
         </w:rPr>
-        <w:t xml:space="preserve"> Web Services (AWS), </w:t>
+        <w:t xml:space="preserve"> Web Services (AWS), Kindle Direct </w:t>
       </w:r>
       <w:proofErr w:type="spellStart"/>
       <w:r>
@@ -2309,7 +2291,7 @@
           <w:szCs w:val="24"/>
           <w:lang w:eastAsia="pt-BR"/>
         </w:rPr>
-        <w:t>Kindle</w:t>
+        <w:t>Publishing</w:t>
       </w:r>
       <w:proofErr w:type="spellEnd"/>
       <w:r>
@@ -2320,7 +2302,7 @@
           <w:szCs w:val="24"/>
           <w:lang w:eastAsia="pt-BR"/>
         </w:rPr>
-        <w:t xml:space="preserve"> </w:t>
+        <w:t xml:space="preserve">, Kindle, Fire Tablets, Fire TV, </w:t>
       </w:r>
       <w:proofErr w:type="spellStart"/>
       <w:r>
@@ -2331,7 +2313,7 @@
           <w:szCs w:val="24"/>
           <w:lang w:eastAsia="pt-BR"/>
         </w:rPr>
-        <w:t>Direct</w:t>
+        <w:t>Amazon</w:t>
       </w:r>
       <w:proofErr w:type="spellEnd"/>
       <w:r>
@@ -2342,7 +2324,7 @@
           <w:szCs w:val="24"/>
           <w:lang w:eastAsia="pt-BR"/>
         </w:rPr>
-        <w:t xml:space="preserve"> </w:t>
+        <w:t xml:space="preserve"> Echo, </w:t>
       </w:r>
       <w:proofErr w:type="spellStart"/>
       <w:r>
@@ -2353,7 +2335,7 @@
           <w:szCs w:val="24"/>
           <w:lang w:eastAsia="pt-BR"/>
         </w:rPr>
-        <w:t>Publishing</w:t>
+        <w:t>Alexa</w:t>
       </w:r>
       <w:proofErr w:type="spellEnd"/>
       <w:r>
@@ -2364,161 +2346,7 @@
           <w:szCs w:val="24"/>
           <w:lang w:eastAsia="pt-BR"/>
         </w:rPr>
-        <w:t xml:space="preserve">, </w:t>
-      </w:r>
-      <w:proofErr w:type="spellStart"/>
-      <w:r>
-        <w:rPr>
-          <w:rFonts w:ascii="Arial" w:eastAsia="Times New Roman" w:hAnsi="Arial" w:cs="Arial"/>
-          <w:color w:val="2F3033"/>
-          <w:sz w:val="24"/>
-          <w:szCs w:val="24"/>
-          <w:lang w:eastAsia="pt-BR"/>
-        </w:rPr>
-        <w:t>Kindle</w:t>
-      </w:r>
-      <w:proofErr w:type="spellEnd"/>
-      <w:r>
-        <w:rPr>
-          <w:rFonts w:ascii="Arial" w:eastAsia="Times New Roman" w:hAnsi="Arial" w:cs="Arial"/>
-          <w:color w:val="2F3033"/>
-          <w:sz w:val="24"/>
-          <w:szCs w:val="24"/>
-          <w:lang w:eastAsia="pt-BR"/>
-        </w:rPr>
-        <w:t xml:space="preserve">, </w:t>
-      </w:r>
-      <w:proofErr w:type="spellStart"/>
-      <w:r>
-        <w:rPr>
-          <w:rFonts w:ascii="Arial" w:eastAsia="Times New Roman" w:hAnsi="Arial" w:cs="Arial"/>
-          <w:color w:val="2F3033"/>
-          <w:sz w:val="24"/>
-          <w:szCs w:val="24"/>
-          <w:lang w:eastAsia="pt-BR"/>
-        </w:rPr>
-        <w:t>Fire</w:t>
-      </w:r>
-      <w:proofErr w:type="spellEnd"/>
-      <w:r>
-        <w:rPr>
-          <w:rFonts w:ascii="Arial" w:eastAsia="Times New Roman" w:hAnsi="Arial" w:cs="Arial"/>
-          <w:color w:val="2F3033"/>
-          <w:sz w:val="24"/>
-          <w:szCs w:val="24"/>
-          <w:lang w:eastAsia="pt-BR"/>
-        </w:rPr>
-        <w:t xml:space="preserve"> Tablets, </w:t>
-      </w:r>
-      <w:proofErr w:type="spellStart"/>
-      <w:r>
-        <w:rPr>
-          <w:rFonts w:ascii="Arial" w:eastAsia="Times New Roman" w:hAnsi="Arial" w:cs="Arial"/>
-          <w:color w:val="2F3033"/>
-          <w:sz w:val="24"/>
-          <w:szCs w:val="24"/>
-          <w:lang w:eastAsia="pt-BR"/>
-        </w:rPr>
-        <w:t>Fire</w:t>
-      </w:r>
-      <w:proofErr w:type="spellEnd"/>
-      <w:r>
-        <w:rPr>
-          <w:rFonts w:ascii="Arial" w:eastAsia="Times New Roman" w:hAnsi="Arial" w:cs="Arial"/>
-          <w:color w:val="2F3033"/>
-          <w:sz w:val="24"/>
-          <w:szCs w:val="24"/>
-          <w:lang w:eastAsia="pt-BR"/>
-        </w:rPr>
-        <w:t xml:space="preserve"> TV, </w:t>
-      </w:r>
-      <w:proofErr w:type="spellStart"/>
-      <w:r>
-        <w:rPr>
-          <w:rFonts w:ascii="Arial" w:eastAsia="Times New Roman" w:hAnsi="Arial" w:cs="Arial"/>
-          <w:color w:val="2F3033"/>
-          <w:sz w:val="24"/>
-          <w:szCs w:val="24"/>
-          <w:lang w:eastAsia="pt-BR"/>
-        </w:rPr>
-        <w:t>Amazon</w:t>
-      </w:r>
-      <w:proofErr w:type="spellEnd"/>
-      <w:r>
-        <w:rPr>
-          <w:rFonts w:ascii="Arial" w:eastAsia="Times New Roman" w:hAnsi="Arial" w:cs="Arial"/>
-          <w:color w:val="2F3033"/>
-          <w:sz w:val="24"/>
-          <w:szCs w:val="24"/>
-          <w:lang w:eastAsia="pt-BR"/>
-        </w:rPr>
-        <w:t xml:space="preserve"> </w:t>
-      </w:r>
-      <w:proofErr w:type="spellStart"/>
-      <w:r>
-        <w:rPr>
-          <w:rFonts w:ascii="Arial" w:eastAsia="Times New Roman" w:hAnsi="Arial" w:cs="Arial"/>
-          <w:color w:val="2F3033"/>
-          <w:sz w:val="24"/>
-          <w:szCs w:val="24"/>
-          <w:lang w:eastAsia="pt-BR"/>
-        </w:rPr>
-        <w:t>Echo</w:t>
-      </w:r>
-      <w:proofErr w:type="spellEnd"/>
-      <w:r>
-        <w:rPr>
-          <w:rFonts w:ascii="Arial" w:eastAsia="Times New Roman" w:hAnsi="Arial" w:cs="Arial"/>
-          <w:color w:val="2F3033"/>
-          <w:sz w:val="24"/>
-          <w:szCs w:val="24"/>
-          <w:lang w:eastAsia="pt-BR"/>
-        </w:rPr>
-        <w:t xml:space="preserve">, </w:t>
-      </w:r>
-      <w:proofErr w:type="spellStart"/>
-      <w:r>
-        <w:rPr>
-          <w:rFonts w:ascii="Arial" w:eastAsia="Times New Roman" w:hAnsi="Arial" w:cs="Arial"/>
-          <w:color w:val="2F3033"/>
-          <w:sz w:val="24"/>
-          <w:szCs w:val="24"/>
-          <w:lang w:eastAsia="pt-BR"/>
-        </w:rPr>
-        <w:t>Alexa</w:t>
-      </w:r>
-      <w:proofErr w:type="spellEnd"/>
-      <w:r>
-        <w:rPr>
-          <w:rFonts w:ascii="Arial" w:eastAsia="Times New Roman" w:hAnsi="Arial" w:cs="Arial"/>
-          <w:color w:val="2F3033"/>
-          <w:sz w:val="24"/>
-          <w:szCs w:val="24"/>
-          <w:lang w:eastAsia="pt-BR"/>
-        </w:rPr>
-        <w:t xml:space="preserve">, tecnologia Just </w:t>
-      </w:r>
-      <w:proofErr w:type="spellStart"/>
-      <w:r>
-        <w:rPr>
-          <w:rFonts w:ascii="Arial" w:eastAsia="Times New Roman" w:hAnsi="Arial" w:cs="Arial"/>
-          <w:color w:val="2F3033"/>
-          <w:sz w:val="24"/>
-          <w:szCs w:val="24"/>
-          <w:lang w:eastAsia="pt-BR"/>
-        </w:rPr>
-        <w:t>Walk</w:t>
-      </w:r>
-      <w:proofErr w:type="spellEnd"/>
-      <w:r>
-        <w:rPr>
-          <w:rFonts w:ascii="Arial" w:eastAsia="Times New Roman" w:hAnsi="Arial" w:cs="Arial"/>
-          <w:color w:val="2F3033"/>
-          <w:sz w:val="24"/>
-          <w:szCs w:val="24"/>
-          <w:lang w:eastAsia="pt-BR"/>
-        </w:rPr>
-        <w:t xml:space="preserve"> Out, </w:t>
+        <w:t xml:space="preserve">, tecnologia Just Walk Out, </w:t>
       </w:r>
       <w:proofErr w:type="spellStart"/>
       <w:r>
@@ -3359,21 +3187,7 @@
         <w:rPr>
           <w:rStyle w:val="Forte"/>
         </w:rPr>
-        <w:t xml:space="preserve">Incluir Outras </w:t>
-      </w:r>
-      <w:proofErr w:type="spellStart"/>
-      <w:r>
-        <w:rPr>
-          <w:rStyle w:val="Forte"/>
-        </w:rPr>
-        <w:t>Features</w:t>
-      </w:r>
-      <w:proofErr w:type="spellEnd"/>
-      <w:r>
-        <w:rPr>
-          <w:rStyle w:val="Forte"/>
-        </w:rPr>
-        <w:t xml:space="preserve"> na Recomendação</w:t>
+        <w:t>Incluir Outras Features na Recomendação</w:t>
       </w:r>
       <w:r>
         <w:t xml:space="preserve">: Considerar fatores como </w:t>
@@ -4161,8 +3975,6 @@
           <w:rStyle w:val="Forte"/>
         </w:rPr>
       </w:pPr>
-      <w:bookmarkStart w:id="10" w:name="_GoBack"/>
-      <w:bookmarkEnd w:id="10"/>
     </w:p>
     <w:p>
       <w:pPr>
@@ -4175,7 +3987,7 @@
           <w:szCs w:val="24"/>
         </w:rPr>
       </w:pPr>
-      <w:bookmarkStart w:id="11" w:name="_Toc192003949"/>
+      <w:bookmarkStart w:id="10" w:name="_Toc192003949"/>
       <w:r>
         <w:rPr>
           <w:rFonts w:ascii="Arial" w:eastAsia="Arial" w:hAnsi="Arial" w:cs="Arial"/>
@@ -4203,7 +4015,7 @@
         </w:rPr>
         <w:t>RESULTADOS</w:t>
       </w:r>
-      <w:bookmarkEnd w:id="11"/>
+      <w:bookmarkEnd w:id="10"/>
     </w:p>
     <w:p>
       <w:pPr>
@@ -4216,7 +4028,7 @@
           <w:szCs w:val="24"/>
         </w:rPr>
       </w:pPr>
-      <w:bookmarkStart w:id="12" w:name="_Toc192003950"/>
+      <w:bookmarkStart w:id="11" w:name="_Toc192003950"/>
       <w:r>
         <w:rPr>
           <w:rFonts w:ascii="Arial" w:eastAsia="Arial" w:hAnsi="Arial" w:cs="Arial"/>
@@ -4244,7 +4056,7 @@
         </w:rPr>
         <w:t xml:space="preserve"> CONCLUSÃO E TRABALHOS FUTUROS</w:t>
       </w:r>
-      <w:bookmarkEnd w:id="12"/>
+      <w:bookmarkEnd w:id="11"/>
     </w:p>
     <w:p>
       <w:pPr>
@@ -4257,7 +4069,7 @@
           <w:szCs w:val="24"/>
         </w:rPr>
       </w:pPr>
-      <w:bookmarkStart w:id="13" w:name="_Toc192003951"/>
+      <w:bookmarkStart w:id="12" w:name="_Toc192003951"/>
       <w:r>
         <w:rPr>
           <w:rFonts w:ascii="Arial" w:eastAsia="Arial" w:hAnsi="Arial" w:cs="Arial"/>
@@ -4303,7 +4115,7 @@
         </w:rPr>
         <w:t>BIBLIOGRAFICAS</w:t>
       </w:r>
-      <w:bookmarkEnd w:id="13"/>
+      <w:bookmarkEnd w:id="12"/>
     </w:p>
     <w:p>
       <w:pPr>
@@ -4638,21 +4450,7 @@
         <w:rPr>
           <w:rFonts w:ascii="Arial" w:hAnsi="Arial" w:cs="Arial"/>
         </w:rPr>
-        <w:t xml:space="preserve"> </w:t>
-      </w:r>
-      <w:proofErr w:type="spellStart"/>
-      <w:r>
-        <w:rPr>
-          <w:rFonts w:ascii="Arial" w:hAnsi="Arial" w:cs="Arial"/>
-        </w:rPr>
-        <w:t>Model</w:t>
-      </w:r>
-      <w:proofErr w:type="spellEnd"/>
-      <w:r>
-        <w:rPr>
-          <w:rFonts w:ascii="Arial" w:hAnsi="Arial" w:cs="Arial"/>
-        </w:rPr>
-        <w:t xml:space="preserve">." </w:t>
+        <w:t xml:space="preserve"> Model." </w:t>
       </w:r>
       <w:proofErr w:type="spellStart"/>
       <w:r>
@@ -4803,7 +4601,7 @@
             <w:sz w:val="24"/>
             <w:szCs w:val="24"/>
           </w:rPr>
-          <w:t>https://github.com/valdineyatilio/ProjetoAplicado-III/tree/main/Aula-02</w:t>
+          <w:t>https://github.com/valdineyatilio/ProjetoAplicado-III/tree/main/Aula-03</w:t>
         </w:r>
       </w:hyperlink>
     </w:p>
@@ -4822,7 +4620,7 @@
 </file>
 
 <file path=word/endnotes.xml><?xml version="1.0" encoding="utf-8"?>
-<w:endnotes xmlns:wpc="http://schemas.microsoft.com/office/word/2010/wordprocessingCanvas" xmlns:cx="http://schemas.microsoft.com/office/drawing/2014/chartex" xmlns:cx1="http://schemas.microsoft.com/office/drawing/2015/9/8/chartex" xmlns:cx2="http://schemas.microsoft.com/office/drawing/2015/10/21/chartex" xmlns:cx3="http://schemas.microsoft.com/office/drawing/2016/5/9/chartex" xmlns:cx4="http://schemas.microsoft.com/office/drawing/2016/5/10/chartex" xmlns:cx5="http://schemas.microsoft.com/office/drawing/2016/5/11/chartex" xmlns:cx6="http://schemas.microsoft.com/office/drawing/2016/5/12/chartex" xmlns:cx7="http://schemas.microsoft.com/office/drawing/2016/5/13/chartex" xmlns:cx8="http://schemas.microsoft.com/office/drawing/2016/5/14/chartex" xmlns:mc="http://schemas.openxmlformats.org/markup-compatibility/2006" xmlns:aink="http://schemas.microsoft.com/office/drawing/2016/ink" xmlns:am3d="http://schemas.microsoft.com/office/drawing/2017/model3d" xmlns:o="urn:schemas-microsoft-com:office:office" xmlns:r="http://schemas.openxmlformats.org/officeDocument/2006/relationships" xmlns:m="http://schemas.openxmlformats.org/officeDocument/2006/math" xmlns:v="urn:schemas-microsoft-com:vml" xmlns:wp14="http://schemas.microsoft.com/office/word/2010/wordprocessingDrawing" xmlns:wp="http://schemas.openxmlformats.org/drawingml/2006/wordprocessingDrawing" xmlns:w10="urn:schemas-microsoft-com:office:word" xmlns:w="http://schemas.openxmlformats.org/wordprocessingml/2006/main" xmlns:w14="http://schemas.microsoft.com/office/word/2010/wordml" xmlns:w15="http://schemas.microsoft.com/office/word/2012/wordml" xmlns:w16cid="http://schemas.microsoft.com/office/word/2016/wordml/cid" xmlns:w16se="http://schemas.microsoft.com/office/word/2015/wordml/symex" xmlns:wpg="http://schemas.microsoft.com/office/word/2010/wordprocessingGroup" xmlns:wpi="http://schemas.microsoft.com/office/word/2010/wordprocessingInk" xmlns:wne="http://schemas.microsoft.com/office/word/2006/wordml" xmlns:wps="http://schemas.microsoft.com/office/word/2010/wordprocessingShape" mc:Ignorable="w14 w15 w16se w16cid wp14">
+<w:endnotes xmlns:wpc="http://schemas.microsoft.com/office/word/2010/wordprocessingCanvas" xmlns:cx="http://schemas.microsoft.com/office/drawing/2014/chartex" xmlns:cx1="http://schemas.microsoft.com/office/drawing/2015/9/8/chartex" xmlns:cx2="http://schemas.microsoft.com/office/drawing/2015/10/21/chartex" xmlns:cx3="http://schemas.microsoft.com/office/drawing/2016/5/9/chartex" xmlns:cx4="http://schemas.microsoft.com/office/drawing/2016/5/10/chartex" xmlns:cx5="http://schemas.microsoft.com/office/drawing/2016/5/11/chartex" xmlns:cx6="http://schemas.microsoft.com/office/drawing/2016/5/12/chartex" xmlns:cx7="http://schemas.microsoft.com/office/drawing/2016/5/13/chartex" xmlns:cx8="http://schemas.microsoft.com/office/drawing/2016/5/14/chartex" xmlns:mc="http://schemas.openxmlformats.org/markup-compatibility/2006" xmlns:aink="http://schemas.microsoft.com/office/drawing/2016/ink" xmlns:am3d="http://schemas.microsoft.com/office/drawing/2017/model3d" xmlns:o="urn:schemas-microsoft-com:office:office" xmlns:oel="http://schemas.microsoft.com/office/2019/extlst" xmlns:r="http://schemas.openxmlformats.org/officeDocument/2006/relationships" xmlns:m="http://schemas.openxmlformats.org/officeDocument/2006/math" xmlns:v="urn:schemas-microsoft-com:vml" xmlns:wp14="http://schemas.microsoft.com/office/word/2010/wordprocessingDrawing" xmlns:wp="http://schemas.openxmlformats.org/drawingml/2006/wordprocessingDrawing" xmlns:w10="urn:schemas-microsoft-com:office:word" xmlns:w="http://schemas.openxmlformats.org/wordprocessingml/2006/main" xmlns:w14="http://schemas.microsoft.com/office/word/2010/wordml" xmlns:w15="http://schemas.microsoft.com/office/word/2012/wordml" xmlns:w16cex="http://schemas.microsoft.com/office/word/2018/wordml/cex" xmlns:w16cid="http://schemas.microsoft.com/office/word/2016/wordml/cid" xmlns:w16="http://schemas.microsoft.com/office/word/2018/wordml" xmlns:w16du="http://schemas.microsoft.com/office/word/2023/wordml/word16du" xmlns:w16sdtdh="http://schemas.microsoft.com/office/word/2020/wordml/sdtdatahash" xmlns:w16sdtfl="http://schemas.microsoft.com/office/word/2024/wordml/sdtformatlock" xmlns:w16se="http://schemas.microsoft.com/office/word/2015/wordml/symex" xmlns:wpg="http://schemas.microsoft.com/office/word/2010/wordprocessingGroup" xmlns:wpi="http://schemas.microsoft.com/office/word/2010/wordprocessingInk" xmlns:wne="http://schemas.microsoft.com/office/word/2006/wordml" xmlns:wps="http://schemas.microsoft.com/office/word/2010/wordprocessingShape" mc:Ignorable="w14 w15 w16se w16cid w16 w16cex w16sdtdh w16sdtfl w16du wp14">
   <w:endnote w:type="separator" w:id="-1">
     <w:p>
       <w:pPr>
@@ -4847,7 +4645,7 @@
 </file>
 
 <file path=word/footnotes.xml><?xml version="1.0" encoding="utf-8"?>
-<w:footnotes xmlns:wpc="http://schemas.microsoft.com/office/word/2010/wordprocessingCanvas" xmlns:cx="http://schemas.microsoft.com/office/drawing/2014/chartex" xmlns:cx1="http://schemas.microsoft.com/office/drawing/2015/9/8/chartex" xmlns:cx2="http://schemas.microsoft.com/office/drawing/2015/10/21/chartex" xmlns:cx3="http://schemas.microsoft.com/office/drawing/2016/5/9/chartex" xmlns:cx4="http://schemas.microsoft.com/office/drawing/2016/5/10/chartex" xmlns:cx5="http://schemas.microsoft.com/office/drawing/2016/5/11/chartex" xmlns:cx6="http://schemas.microsoft.com/office/drawing/2016/5/12/chartex" xmlns:cx7="http://schemas.microsoft.com/office/drawing/2016/5/13/chartex" xmlns:cx8="http://schemas.microsoft.com/office/drawing/2016/5/14/chartex" xmlns:mc="http://schemas.openxmlformats.org/markup-compatibility/2006" xmlns:aink="http://schemas.microsoft.com/office/drawing/2016/ink" xmlns:am3d="http://schemas.microsoft.com/office/drawing/2017/model3d" xmlns:o="urn:schemas-microsoft-com:office:office" xmlns:r="http://schemas.openxmlformats.org/officeDocument/2006/relationships" xmlns:m="http://schemas.openxmlformats.org/officeDocument/2006/math" xmlns:v="urn:schemas-microsoft-com:vml" xmlns:wp14="http://schemas.microsoft.com/office/word/2010/wordprocessingDrawing" xmlns:wp="http://schemas.openxmlformats.org/drawingml/2006/wordprocessingDrawing" xmlns:w10="urn:schemas-microsoft-com:office:word" xmlns:w="http://schemas.openxmlformats.org/wordprocessingml/2006/main" xmlns:w14="http://schemas.microsoft.com/office/word/2010/wordml" xmlns:w15="http://schemas.microsoft.com/office/word/2012/wordml" xmlns:w16cid="http://schemas.microsoft.com/office/word/2016/wordml/cid" xmlns:w16se="http://schemas.microsoft.com/office/word/2015/wordml/symex" xmlns:wpg="http://schemas.microsoft.com/office/word/2010/wordprocessingGroup" xmlns:wpi="http://schemas.microsoft.com/office/word/2010/wordprocessingInk" xmlns:wne="http://schemas.microsoft.com/office/word/2006/wordml" xmlns:wps="http://schemas.microsoft.com/office/word/2010/wordprocessingShape" mc:Ignorable="w14 w15 w16se w16cid wp14">
+<w:footnotes xmlns:wpc="http://schemas.microsoft.com/office/word/2010/wordprocessingCanvas" xmlns:cx="http://schemas.microsoft.com/office/drawing/2014/chartex" xmlns:cx1="http://schemas.microsoft.com/office/drawing/2015/9/8/chartex" xmlns:cx2="http://schemas.microsoft.com/office/drawing/2015/10/21/chartex" xmlns:cx3="http://schemas.microsoft.com/office/drawing/2016/5/9/chartex" xmlns:cx4="http://schemas.microsoft.com/office/drawing/2016/5/10/chartex" xmlns:cx5="http://schemas.microsoft.com/office/drawing/2016/5/11/chartex" xmlns:cx6="http://schemas.microsoft.com/office/drawing/2016/5/12/chartex" xmlns:cx7="http://schemas.microsoft.com/office/drawing/2016/5/13/chartex" xmlns:cx8="http://schemas.microsoft.com/office/drawing/2016/5/14/chartex" xmlns:mc="http://schemas.openxmlformats.org/markup-compatibility/2006" xmlns:aink="http://schemas.microsoft.com/office/drawing/2016/ink" xmlns:am3d="http://schemas.microsoft.com/office/drawing/2017/model3d" xmlns:o="urn:schemas-microsoft-com:office:office" xmlns:oel="http://schemas.microsoft.com/office/2019/extlst" xmlns:r="http://schemas.openxmlformats.org/officeDocument/2006/relationships" xmlns:m="http://schemas.openxmlformats.org/officeDocument/2006/math" xmlns:v="urn:schemas-microsoft-com:vml" xmlns:wp14="http://schemas.microsoft.com/office/word/2010/wordprocessingDrawing" xmlns:wp="http://schemas.openxmlformats.org/drawingml/2006/wordprocessingDrawing" xmlns:w10="urn:schemas-microsoft-com:office:word" xmlns:w="http://schemas.openxmlformats.org/wordprocessingml/2006/main" xmlns:w14="http://schemas.microsoft.com/office/word/2010/wordml" xmlns:w15="http://schemas.microsoft.com/office/word/2012/wordml" xmlns:w16cex="http://schemas.microsoft.com/office/word/2018/wordml/cex" xmlns:w16cid="http://schemas.microsoft.com/office/word/2016/wordml/cid" xmlns:w16="http://schemas.microsoft.com/office/word/2018/wordml" xmlns:w16du="http://schemas.microsoft.com/office/word/2023/wordml/word16du" xmlns:w16sdtdh="http://schemas.microsoft.com/office/word/2020/wordml/sdtdatahash" xmlns:w16sdtfl="http://schemas.microsoft.com/office/word/2024/wordml/sdtformatlock" xmlns:w16se="http://schemas.microsoft.com/office/word/2015/wordml/symex" xmlns:wpg="http://schemas.microsoft.com/office/word/2010/wordprocessingGroup" xmlns:wpi="http://schemas.microsoft.com/office/word/2010/wordprocessingInk" xmlns:wne="http://schemas.microsoft.com/office/word/2006/wordml" xmlns:wps="http://schemas.microsoft.com/office/word/2010/wordprocessingShape" mc:Ignorable="w14 w15 w16se w16cid w16 w16cex w16sdtdh w16sdtfl w16du wp14">
   <w:footnote w:type="separator" w:id="-1">
     <w:p>
       <w:pPr>
@@ -4872,7 +4670,7 @@
 </file>
 
 <file path=word/header1.xml><?xml version="1.0" encoding="utf-8"?>
-<w:hdr xmlns:wpc="http://schemas.microsoft.com/office/word/2010/wordprocessingCanvas" xmlns:cx="http://schemas.microsoft.com/office/drawing/2014/chartex" xmlns:cx1="http://schemas.microsoft.com/office/drawing/2015/9/8/chartex" xmlns:cx2="http://schemas.microsoft.com/office/drawing/2015/10/21/chartex" xmlns:cx3="http://schemas.microsoft.com/office/drawing/2016/5/9/chartex" xmlns:cx4="http://schemas.microsoft.com/office/drawing/2016/5/10/chartex" xmlns:cx5="http://schemas.microsoft.com/office/drawing/2016/5/11/chartex" xmlns:cx6="http://schemas.microsoft.com/office/drawing/2016/5/12/chartex" xmlns:cx7="http://schemas.microsoft.com/office/drawing/2016/5/13/chartex" xmlns:cx8="http://schemas.microsoft.com/office/drawing/2016/5/14/chartex" xmlns:mc="http://schemas.openxmlformats.org/markup-compatibility/2006" xmlns:aink="http://schemas.microsoft.com/office/drawing/2016/ink" xmlns:am3d="http://schemas.microsoft.com/office/drawing/2017/model3d" xmlns:o="urn:schemas-microsoft-com:office:office" xmlns:r="http://schemas.openxmlformats.org/officeDocument/2006/relationships" xmlns:m="http://schemas.openxmlformats.org/officeDocument/2006/math" xmlns:v="urn:schemas-microsoft-com:vml" xmlns:wp14="http://schemas.microsoft.com/office/word/2010/wordprocessingDrawing" xmlns:wp="http://schemas.openxmlformats.org/drawingml/2006/wordprocessingDrawing" xmlns:w10="urn:schemas-microsoft-com:office:word" xmlns:w="http://schemas.openxmlformats.org/wordprocessingml/2006/main" xmlns:w14="http://schemas.microsoft.com/office/word/2010/wordml" xmlns:w15="http://schemas.microsoft.com/office/word/2012/wordml" xmlns:w16cid="http://schemas.microsoft.com/office/word/2016/wordml/cid" xmlns:w16se="http://schemas.microsoft.com/office/word/2015/wordml/symex" xmlns:wpg="http://schemas.microsoft.com/office/word/2010/wordprocessingGroup" xmlns:wpi="http://schemas.microsoft.com/office/word/2010/wordprocessingInk" xmlns:wne="http://schemas.microsoft.com/office/word/2006/wordml" xmlns:wps="http://schemas.microsoft.com/office/word/2010/wordprocessingShape" mc:Ignorable="w14 w15 w16se w16cid wp14">
+<w:hdr xmlns:wpc="http://schemas.microsoft.com/office/word/2010/wordprocessingCanvas" xmlns:cx="http://schemas.microsoft.com/office/drawing/2014/chartex" xmlns:cx1="http://schemas.microsoft.com/office/drawing/2015/9/8/chartex" xmlns:cx2="http://schemas.microsoft.com/office/drawing/2015/10/21/chartex" xmlns:cx3="http://schemas.microsoft.com/office/drawing/2016/5/9/chartex" xmlns:cx4="http://schemas.microsoft.com/office/drawing/2016/5/10/chartex" xmlns:cx5="http://schemas.microsoft.com/office/drawing/2016/5/11/chartex" xmlns:cx6="http://schemas.microsoft.com/office/drawing/2016/5/12/chartex" xmlns:cx7="http://schemas.microsoft.com/office/drawing/2016/5/13/chartex" xmlns:cx8="http://schemas.microsoft.com/office/drawing/2016/5/14/chartex" xmlns:mc="http://schemas.openxmlformats.org/markup-compatibility/2006" xmlns:aink="http://schemas.microsoft.com/office/drawing/2016/ink" xmlns:am3d="http://schemas.microsoft.com/office/drawing/2017/model3d" xmlns:o="urn:schemas-microsoft-com:office:office" xmlns:oel="http://schemas.microsoft.com/office/2019/extlst" xmlns:r="http://schemas.openxmlformats.org/officeDocument/2006/relationships" xmlns:m="http://schemas.openxmlformats.org/officeDocument/2006/math" xmlns:v="urn:schemas-microsoft-com:vml" xmlns:wp14="http://schemas.microsoft.com/office/word/2010/wordprocessingDrawing" xmlns:wp="http://schemas.openxmlformats.org/drawingml/2006/wordprocessingDrawing" xmlns:w10="urn:schemas-microsoft-com:office:word" xmlns:w="http://schemas.openxmlformats.org/wordprocessingml/2006/main" xmlns:w14="http://schemas.microsoft.com/office/word/2010/wordml" xmlns:w15="http://schemas.microsoft.com/office/word/2012/wordml" xmlns:w16cex="http://schemas.microsoft.com/office/word/2018/wordml/cex" xmlns:w16cid="http://schemas.microsoft.com/office/word/2016/wordml/cid" xmlns:w16="http://schemas.microsoft.com/office/word/2018/wordml" xmlns:w16du="http://schemas.microsoft.com/office/word/2023/wordml/word16du" xmlns:w16sdtdh="http://schemas.microsoft.com/office/word/2020/wordml/sdtdatahash" xmlns:w16sdtfl="http://schemas.microsoft.com/office/word/2024/wordml/sdtformatlock" xmlns:w16se="http://schemas.microsoft.com/office/word/2015/wordml/symex" xmlns:wpg="http://schemas.microsoft.com/office/word/2010/wordprocessingGroup" xmlns:wpi="http://schemas.microsoft.com/office/word/2010/wordprocessingInk" xmlns:wne="http://schemas.microsoft.com/office/word/2006/wordml" xmlns:wps="http://schemas.microsoft.com/office/word/2010/wordprocessingShape" mc:Ignorable="w14 w15 w16se w16cid w16 w16cex w16sdtdh w16sdtfl w16du wp14">
   <w:p>
     <w:pPr>
       <w:pStyle w:val="Cabealho"/>
@@ -4931,7 +4729,7 @@
 </file>
 
 <file path=word/header2.xml><?xml version="1.0" encoding="utf-8"?>
-<w:hdr xmlns:wpc="http://schemas.microsoft.com/office/word/2010/wordprocessingCanvas" xmlns:cx="http://schemas.microsoft.com/office/drawing/2014/chartex" xmlns:cx1="http://schemas.microsoft.com/office/drawing/2015/9/8/chartex" xmlns:cx2="http://schemas.microsoft.com/office/drawing/2015/10/21/chartex" xmlns:cx3="http://schemas.microsoft.com/office/drawing/2016/5/9/chartex" xmlns:cx4="http://schemas.microsoft.com/office/drawing/2016/5/10/chartex" xmlns:cx5="http://schemas.microsoft.com/office/drawing/2016/5/11/chartex" xmlns:cx6="http://schemas.microsoft.com/office/drawing/2016/5/12/chartex" xmlns:cx7="http://schemas.microsoft.com/office/drawing/2016/5/13/chartex" xmlns:cx8="http://schemas.microsoft.com/office/drawing/2016/5/14/chartex" xmlns:mc="http://schemas.openxmlformats.org/markup-compatibility/2006" xmlns:aink="http://schemas.microsoft.com/office/drawing/2016/ink" xmlns:am3d="http://schemas.microsoft.com/office/drawing/2017/model3d" xmlns:o="urn:schemas-microsoft-com:office:office" xmlns:r="http://schemas.openxmlformats.org/officeDocument/2006/relationships" xmlns:m="http://schemas.openxmlformats.org/officeDocument/2006/math" xmlns:v="urn:schemas-microsoft-com:vml" xmlns:wp14="http://schemas.microsoft.com/office/word/2010/wordprocessingDrawing" xmlns:wp="http://schemas.openxmlformats.org/drawingml/2006/wordprocessingDrawing" xmlns:w10="urn:schemas-microsoft-com:office:word" xmlns:w="http://schemas.openxmlformats.org/wordprocessingml/2006/main" xmlns:w14="http://schemas.microsoft.com/office/word/2010/wordml" xmlns:w15="http://schemas.microsoft.com/office/word/2012/wordml" xmlns:w16cid="http://schemas.microsoft.com/office/word/2016/wordml/cid" xmlns:w16se="http://schemas.microsoft.com/office/word/2015/wordml/symex" xmlns:wpg="http://schemas.microsoft.com/office/word/2010/wordprocessingGroup" xmlns:wpi="http://schemas.microsoft.com/office/word/2010/wordprocessingInk" xmlns:wne="http://schemas.microsoft.com/office/word/2006/wordml" xmlns:wps="http://schemas.microsoft.com/office/word/2010/wordprocessingShape" mc:Ignorable="w14 w15 w16se w16cid wp14">
+<w:hdr xmlns:wpc="http://schemas.microsoft.com/office/word/2010/wordprocessingCanvas" xmlns:cx="http://schemas.microsoft.com/office/drawing/2014/chartex" xmlns:cx1="http://schemas.microsoft.com/office/drawing/2015/9/8/chartex" xmlns:cx2="http://schemas.microsoft.com/office/drawing/2015/10/21/chartex" xmlns:cx3="http://schemas.microsoft.com/office/drawing/2016/5/9/chartex" xmlns:cx4="http://schemas.microsoft.com/office/drawing/2016/5/10/chartex" xmlns:cx5="http://schemas.microsoft.com/office/drawing/2016/5/11/chartex" xmlns:cx6="http://schemas.microsoft.com/office/drawing/2016/5/12/chartex" xmlns:cx7="http://schemas.microsoft.com/office/drawing/2016/5/13/chartex" xmlns:cx8="http://schemas.microsoft.com/office/drawing/2016/5/14/chartex" xmlns:mc="http://schemas.openxmlformats.org/markup-compatibility/2006" xmlns:aink="http://schemas.microsoft.com/office/drawing/2016/ink" xmlns:am3d="http://schemas.microsoft.com/office/drawing/2017/model3d" xmlns:o="urn:schemas-microsoft-com:office:office" xmlns:oel="http://schemas.microsoft.com/office/2019/extlst" xmlns:r="http://schemas.openxmlformats.org/officeDocument/2006/relationships" xmlns:m="http://schemas.openxmlformats.org/officeDocument/2006/math" xmlns:v="urn:schemas-microsoft-com:vml" xmlns:wp14="http://schemas.microsoft.com/office/word/2010/wordprocessingDrawing" xmlns:wp="http://schemas.openxmlformats.org/drawingml/2006/wordprocessingDrawing" xmlns:w10="urn:schemas-microsoft-com:office:word" xmlns:w="http://schemas.openxmlformats.org/wordprocessingml/2006/main" xmlns:w14="http://schemas.microsoft.com/office/word/2010/wordml" xmlns:w15="http://schemas.microsoft.com/office/word/2012/wordml" xmlns:w16cex="http://schemas.microsoft.com/office/word/2018/wordml/cex" xmlns:w16cid="http://schemas.microsoft.com/office/word/2016/wordml/cid" xmlns:w16="http://schemas.microsoft.com/office/word/2018/wordml" xmlns:w16du="http://schemas.microsoft.com/office/word/2023/wordml/word16du" xmlns:w16sdtdh="http://schemas.microsoft.com/office/word/2020/wordml/sdtdatahash" xmlns:w16sdtfl="http://schemas.microsoft.com/office/word/2024/wordml/sdtformatlock" xmlns:w16se="http://schemas.microsoft.com/office/word/2015/wordml/symex" xmlns:wpg="http://schemas.microsoft.com/office/word/2010/wordprocessingGroup" xmlns:wpi="http://schemas.microsoft.com/office/word/2010/wordprocessingInk" xmlns:wne="http://schemas.microsoft.com/office/word/2006/wordml" xmlns:wps="http://schemas.microsoft.com/office/word/2010/wordprocessingShape" mc:Ignorable="w14 w15 w16se w16cid w16 w16cex w16sdtdh w16sdtfl w16du wp14">
   <w:p>
     <w:pPr>
       <w:pStyle w:val="Cabealho"/>
@@ -4947,7 +4745,7 @@
 </file>
 
 <file path=word/header3.xml><?xml version="1.0" encoding="utf-8"?>
-<w:hdr xmlns:wpc="http://schemas.microsoft.com/office/word/2010/wordprocessingCanvas" xmlns:cx="http://schemas.microsoft.com/office/drawing/2014/chartex" xmlns:cx1="http://schemas.microsoft.com/office/drawing/2015/9/8/chartex" xmlns:cx2="http://schemas.microsoft.com/office/drawing/2015/10/21/chartex" xmlns:cx3="http://schemas.microsoft.com/office/drawing/2016/5/9/chartex" xmlns:cx4="http://schemas.microsoft.com/office/drawing/2016/5/10/chartex" xmlns:cx5="http://schemas.microsoft.com/office/drawing/2016/5/11/chartex" xmlns:cx6="http://schemas.microsoft.com/office/drawing/2016/5/12/chartex" xmlns:cx7="http://schemas.microsoft.com/office/drawing/2016/5/13/chartex" xmlns:cx8="http://schemas.microsoft.com/office/drawing/2016/5/14/chartex" xmlns:mc="http://schemas.openxmlformats.org/markup-compatibility/2006" xmlns:aink="http://schemas.microsoft.com/office/drawing/2016/ink" xmlns:am3d="http://schemas.microsoft.com/office/drawing/2017/model3d" xmlns:o="urn:schemas-microsoft-com:office:office" xmlns:r="http://schemas.openxmlformats.org/officeDocument/2006/relationships" xmlns:m="http://schemas.openxmlformats.org/officeDocument/2006/math" xmlns:v="urn:schemas-microsoft-com:vml" xmlns:wp14="http://schemas.microsoft.com/office/word/2010/wordprocessingDrawing" xmlns:wp="http://schemas.openxmlformats.org/drawingml/2006/wordprocessingDrawing" xmlns:w10="urn:schemas-microsoft-com:office:word" xmlns:w="http://schemas.openxmlformats.org/wordprocessingml/2006/main" xmlns:w14="http://schemas.microsoft.com/office/word/2010/wordml" xmlns:w15="http://schemas.microsoft.com/office/word/2012/wordml" xmlns:w16cid="http://schemas.microsoft.com/office/word/2016/wordml/cid" xmlns:w16se="http://schemas.microsoft.com/office/word/2015/wordml/symex" xmlns:wpg="http://schemas.microsoft.com/office/word/2010/wordprocessingGroup" xmlns:wpi="http://schemas.microsoft.com/office/word/2010/wordprocessingInk" xmlns:wne="http://schemas.microsoft.com/office/word/2006/wordml" xmlns:wps="http://schemas.microsoft.com/office/word/2010/wordprocessingShape" mc:Ignorable="w14 w15 w16se w16cid wp14">
+<w:hdr xmlns:wpc="http://schemas.microsoft.com/office/word/2010/wordprocessingCanvas" xmlns:cx="http://schemas.microsoft.com/office/drawing/2014/chartex" xmlns:cx1="http://schemas.microsoft.com/office/drawing/2015/9/8/chartex" xmlns:cx2="http://schemas.microsoft.com/office/drawing/2015/10/21/chartex" xmlns:cx3="http://schemas.microsoft.com/office/drawing/2016/5/9/chartex" xmlns:cx4="http://schemas.microsoft.com/office/drawing/2016/5/10/chartex" xmlns:cx5="http://schemas.microsoft.com/office/drawing/2016/5/11/chartex" xmlns:cx6="http://schemas.microsoft.com/office/drawing/2016/5/12/chartex" xmlns:cx7="http://schemas.microsoft.com/office/drawing/2016/5/13/chartex" xmlns:cx8="http://schemas.microsoft.com/office/drawing/2016/5/14/chartex" xmlns:mc="http://schemas.openxmlformats.org/markup-compatibility/2006" xmlns:aink="http://schemas.microsoft.com/office/drawing/2016/ink" xmlns:am3d="http://schemas.microsoft.com/office/drawing/2017/model3d" xmlns:o="urn:schemas-microsoft-com:office:office" xmlns:oel="http://schemas.microsoft.com/office/2019/extlst" xmlns:r="http://schemas.openxmlformats.org/officeDocument/2006/relationships" xmlns:m="http://schemas.openxmlformats.org/officeDocument/2006/math" xmlns:v="urn:schemas-microsoft-com:vml" xmlns:wp14="http://schemas.microsoft.com/office/word/2010/wordprocessingDrawing" xmlns:wp="http://schemas.openxmlformats.org/drawingml/2006/wordprocessingDrawing" xmlns:w10="urn:schemas-microsoft-com:office:word" xmlns:w="http://schemas.openxmlformats.org/wordprocessingml/2006/main" xmlns:w14="http://schemas.microsoft.com/office/word/2010/wordml" xmlns:w15="http://schemas.microsoft.com/office/word/2012/wordml" xmlns:w16cex="http://schemas.microsoft.com/office/word/2018/wordml/cex" xmlns:w16cid="http://schemas.microsoft.com/office/word/2016/wordml/cid" xmlns:w16="http://schemas.microsoft.com/office/word/2018/wordml" xmlns:w16du="http://schemas.microsoft.com/office/word/2023/wordml/word16du" xmlns:w16sdtdh="http://schemas.microsoft.com/office/word/2020/wordml/sdtdatahash" xmlns:w16sdtfl="http://schemas.microsoft.com/office/word/2024/wordml/sdtformatlock" xmlns:w16se="http://schemas.microsoft.com/office/word/2015/wordml/symex" xmlns:wpg="http://schemas.microsoft.com/office/word/2010/wordprocessingGroup" xmlns:wpi="http://schemas.microsoft.com/office/word/2010/wordprocessingInk" xmlns:wne="http://schemas.microsoft.com/office/word/2006/wordml" xmlns:wps="http://schemas.microsoft.com/office/word/2010/wordprocessingShape" mc:Ignorable="w14 w15 w16se w16cid w16 w16cex w16sdtdh w16sdtfl w16du wp14">
   <w:sdt>
     <w:sdtPr>
       <w:id w:val="480591388"/>
@@ -4956,7 +4754,6 @@
         <w:docPartUnique/>
       </w:docPartObj>
     </w:sdtPr>
-    <w:sdtEndPr/>
     <w:sdtContent>
       <w:p>
         <w:pPr>
@@ -4993,7 +4790,7 @@
 </file>
 
 <file path=word/numbering.xml><?xml version="1.0" encoding="utf-8"?>
-<w:numbering xmlns:wpc="http://schemas.microsoft.com/office/word/2010/wordprocessingCanvas" xmlns:cx="http://schemas.microsoft.com/office/drawing/2014/chartex" xmlns:cx1="http://schemas.microsoft.com/office/drawing/2015/9/8/chartex" xmlns:cx2="http://schemas.microsoft.com/office/drawing/2015/10/21/chartex" xmlns:cx3="http://schemas.microsoft.com/office/drawing/2016/5/9/chartex" xmlns:cx4="http://schemas.microsoft.com/office/drawing/2016/5/10/chartex" xmlns:cx5="http://schemas.microsoft.com/office/drawing/2016/5/11/chartex" xmlns:cx6="http://schemas.microsoft.com/office/drawing/2016/5/12/chartex" xmlns:cx7="http://schemas.microsoft.com/office/drawing/2016/5/13/chartex" xmlns:cx8="http://schemas.microsoft.com/office/drawing/2016/5/14/chartex" xmlns:mc="http://schemas.openxmlformats.org/markup-compatibility/2006" xmlns:aink="http://schemas.microsoft.com/office/drawing/2016/ink" xmlns:am3d="http://schemas.microsoft.com/office/drawing/2017/model3d" xmlns:o="urn:schemas-microsoft-com:office:office" xmlns:r="http://schemas.openxmlformats.org/officeDocument/2006/relationships" xmlns:m="http://schemas.openxmlformats.org/officeDocument/2006/math" xmlns:v="urn:schemas-microsoft-com:vml" xmlns:wp14="http://schemas.microsoft.com/office/word/2010/wordprocessingDrawing" xmlns:wp="http://schemas.openxmlformats.org/drawingml/2006/wordprocessingDrawing" xmlns:w10="urn:schemas-microsoft-com:office:word" xmlns:w="http://schemas.openxmlformats.org/wordprocessingml/2006/main" xmlns:w14="http://schemas.microsoft.com/office/word/2010/wordml" xmlns:w15="http://schemas.microsoft.com/office/word/2012/wordml" xmlns:w16cid="http://schemas.microsoft.com/office/word/2016/wordml/cid" xmlns:w16se="http://schemas.microsoft.com/office/word/2015/wordml/symex" xmlns:wpg="http://schemas.microsoft.com/office/word/2010/wordprocessingGroup" xmlns:wpi="http://schemas.microsoft.com/office/word/2010/wordprocessingInk" xmlns:wne="http://schemas.microsoft.com/office/word/2006/wordml" xmlns:wps="http://schemas.microsoft.com/office/word/2010/wordprocessingShape" mc:Ignorable="w14 w15 w16se w16cid wp14">
+<w:numbering xmlns:wpc="http://schemas.microsoft.com/office/word/2010/wordprocessingCanvas" xmlns:cx="http://schemas.microsoft.com/office/drawing/2014/chartex" xmlns:cx1="http://schemas.microsoft.com/office/drawing/2015/9/8/chartex" xmlns:cx2="http://schemas.microsoft.com/office/drawing/2015/10/21/chartex" xmlns:cx3="http://schemas.microsoft.com/office/drawing/2016/5/9/chartex" xmlns:cx4="http://schemas.microsoft.com/office/drawing/2016/5/10/chartex" xmlns:cx5="http://schemas.microsoft.com/office/drawing/2016/5/11/chartex" xmlns:cx6="http://schemas.microsoft.com/office/drawing/2016/5/12/chartex" xmlns:cx7="http://schemas.microsoft.com/office/drawing/2016/5/13/chartex" xmlns:cx8="http://schemas.microsoft.com/office/drawing/2016/5/14/chartex" xmlns:mc="http://schemas.openxmlformats.org/markup-compatibility/2006" xmlns:aink="http://schemas.microsoft.com/office/drawing/2016/ink" xmlns:am3d="http://schemas.microsoft.com/office/drawing/2017/model3d" xmlns:o="urn:schemas-microsoft-com:office:office" xmlns:oel="http://schemas.microsoft.com/office/2019/extlst" xmlns:r="http://schemas.openxmlformats.org/officeDocument/2006/relationships" xmlns:m="http://schemas.openxmlformats.org/officeDocument/2006/math" xmlns:v="urn:schemas-microsoft-com:vml" xmlns:wp14="http://schemas.microsoft.com/office/word/2010/wordprocessingDrawing" xmlns:wp="http://schemas.openxmlformats.org/drawingml/2006/wordprocessingDrawing" xmlns:w10="urn:schemas-microsoft-com:office:word" xmlns:w="http://schemas.openxmlformats.org/wordprocessingml/2006/main" xmlns:w14="http://schemas.microsoft.com/office/word/2010/wordml" xmlns:w15="http://schemas.microsoft.com/office/word/2012/wordml" xmlns:w16cex="http://schemas.microsoft.com/office/word/2018/wordml/cex" xmlns:w16cid="http://schemas.microsoft.com/office/word/2016/wordml/cid" xmlns:w16="http://schemas.microsoft.com/office/word/2018/wordml" xmlns:w16du="http://schemas.microsoft.com/office/word/2023/wordml/word16du" xmlns:w16sdtdh="http://schemas.microsoft.com/office/word/2020/wordml/sdtdatahash" xmlns:w16sdtfl="http://schemas.microsoft.com/office/word/2024/wordml/sdtformatlock" xmlns:w16se="http://schemas.microsoft.com/office/word/2015/wordml/symex" xmlns:wpg="http://schemas.microsoft.com/office/word/2010/wordprocessingGroup" xmlns:wpi="http://schemas.microsoft.com/office/word/2010/wordprocessingInk" xmlns:wne="http://schemas.microsoft.com/office/word/2006/wordml" xmlns:wps="http://schemas.microsoft.com/office/word/2010/wordprocessingShape" mc:Ignorable="w14 w15 w16se w16cid w16 w16cex w16sdtdh w16sdtfl w16du wp14">
   <w:abstractNum w:abstractNumId="0" w15:restartNumberingAfterBreak="0">
     <w:nsid w:val="02C73B0D"/>
     <w:multiLevelType w:val="hybridMultilevel"/>
@@ -10351,158 +10148,158 @@
       </w:rPr>
     </w:lvl>
   </w:abstractNum>
-  <w:num w:numId="1">
+  <w:num w:numId="1" w16cid:durableId="1602253132">
     <w:abstractNumId w:val="18"/>
   </w:num>
-  <w:num w:numId="2">
+  <w:num w:numId="2" w16cid:durableId="605162671">
     <w:abstractNumId w:val="16"/>
   </w:num>
-  <w:num w:numId="3">
+  <w:num w:numId="3" w16cid:durableId="1665084419">
     <w:abstractNumId w:val="48"/>
   </w:num>
-  <w:num w:numId="4">
+  <w:num w:numId="4" w16cid:durableId="1789280284">
     <w:abstractNumId w:val="40"/>
   </w:num>
-  <w:num w:numId="5">
+  <w:num w:numId="5" w16cid:durableId="902177701">
     <w:abstractNumId w:val="27"/>
   </w:num>
-  <w:num w:numId="6">
+  <w:num w:numId="6" w16cid:durableId="860362591">
     <w:abstractNumId w:val="31"/>
   </w:num>
-  <w:num w:numId="7">
+  <w:num w:numId="7" w16cid:durableId="2120833002">
     <w:abstractNumId w:val="30"/>
   </w:num>
-  <w:num w:numId="8">
+  <w:num w:numId="8" w16cid:durableId="92749289">
     <w:abstractNumId w:val="2"/>
   </w:num>
-  <w:num w:numId="9">
+  <w:num w:numId="9" w16cid:durableId="197089591">
     <w:abstractNumId w:val="37"/>
   </w:num>
-  <w:num w:numId="10">
+  <w:num w:numId="10" w16cid:durableId="1636060507">
     <w:abstractNumId w:val="13"/>
   </w:num>
-  <w:num w:numId="11">
+  <w:num w:numId="11" w16cid:durableId="345250334">
     <w:abstractNumId w:val="26"/>
   </w:num>
-  <w:num w:numId="12">
+  <w:num w:numId="12" w16cid:durableId="895122510">
     <w:abstractNumId w:val="21"/>
   </w:num>
-  <w:num w:numId="13">
+  <w:num w:numId="13" w16cid:durableId="673528803">
     <w:abstractNumId w:val="20"/>
   </w:num>
-  <w:num w:numId="14">
+  <w:num w:numId="14" w16cid:durableId="1237663594">
     <w:abstractNumId w:val="10"/>
   </w:num>
-  <w:num w:numId="15">
+  <w:num w:numId="15" w16cid:durableId="1608660476">
     <w:abstractNumId w:val="1"/>
   </w:num>
-  <w:num w:numId="16">
+  <w:num w:numId="16" w16cid:durableId="1169178356">
     <w:abstractNumId w:val="12"/>
   </w:num>
-  <w:num w:numId="17">
+  <w:num w:numId="17" w16cid:durableId="1434474173">
     <w:abstractNumId w:val="15"/>
   </w:num>
-  <w:num w:numId="18">
+  <w:num w:numId="18" w16cid:durableId="231503067">
     <w:abstractNumId w:val="19"/>
   </w:num>
-  <w:num w:numId="19">
+  <w:num w:numId="19" w16cid:durableId="206920451">
     <w:abstractNumId w:val="34"/>
   </w:num>
-  <w:num w:numId="20">
+  <w:num w:numId="20" w16cid:durableId="1781270">
     <w:abstractNumId w:val="46"/>
   </w:num>
-  <w:num w:numId="21">
+  <w:num w:numId="21" w16cid:durableId="1027678350">
     <w:abstractNumId w:val="38"/>
   </w:num>
-  <w:num w:numId="22">
+  <w:num w:numId="22" w16cid:durableId="2002005996">
     <w:abstractNumId w:val="22"/>
   </w:num>
-  <w:num w:numId="23">
+  <w:num w:numId="23" w16cid:durableId="1516453830">
     <w:abstractNumId w:val="44"/>
   </w:num>
-  <w:num w:numId="24">
+  <w:num w:numId="24" w16cid:durableId="75440159">
     <w:abstractNumId w:val="8"/>
   </w:num>
-  <w:num w:numId="25">
+  <w:num w:numId="25" w16cid:durableId="361056998">
     <w:abstractNumId w:val="6"/>
   </w:num>
-  <w:num w:numId="26">
+  <w:num w:numId="26" w16cid:durableId="1504663308">
     <w:abstractNumId w:val="9"/>
   </w:num>
-  <w:num w:numId="27">
+  <w:num w:numId="27" w16cid:durableId="1947537424">
     <w:abstractNumId w:val="41"/>
   </w:num>
-  <w:num w:numId="28">
+  <w:num w:numId="28" w16cid:durableId="2438806">
     <w:abstractNumId w:val="5"/>
   </w:num>
-  <w:num w:numId="29">
+  <w:num w:numId="29" w16cid:durableId="1683429882">
     <w:abstractNumId w:val="42"/>
   </w:num>
-  <w:num w:numId="30">
+  <w:num w:numId="30" w16cid:durableId="210533015">
     <w:abstractNumId w:val="0"/>
   </w:num>
-  <w:num w:numId="31">
+  <w:num w:numId="31" w16cid:durableId="1387024722">
     <w:abstractNumId w:val="43"/>
   </w:num>
-  <w:num w:numId="32">
+  <w:num w:numId="32" w16cid:durableId="54472808">
     <w:abstractNumId w:val="23"/>
   </w:num>
-  <w:num w:numId="33">
+  <w:num w:numId="33" w16cid:durableId="690257086">
     <w:abstractNumId w:val="11"/>
   </w:num>
-  <w:num w:numId="34">
+  <w:num w:numId="34" w16cid:durableId="1298143840">
     <w:abstractNumId w:val="7"/>
   </w:num>
-  <w:num w:numId="35">
+  <w:num w:numId="35" w16cid:durableId="1001740649">
     <w:abstractNumId w:val="47"/>
   </w:num>
-  <w:num w:numId="36">
+  <w:num w:numId="36" w16cid:durableId="1524632808">
     <w:abstractNumId w:val="35"/>
   </w:num>
-  <w:num w:numId="37">
+  <w:num w:numId="37" w16cid:durableId="200438908">
     <w:abstractNumId w:val="29"/>
   </w:num>
-  <w:num w:numId="38">
+  <w:num w:numId="38" w16cid:durableId="124276336">
     <w:abstractNumId w:val="3"/>
   </w:num>
-  <w:num w:numId="39">
+  <w:num w:numId="39" w16cid:durableId="478616635">
     <w:abstractNumId w:val="32"/>
   </w:num>
-  <w:num w:numId="40">
+  <w:num w:numId="40" w16cid:durableId="1076781507">
     <w:abstractNumId w:val="14"/>
   </w:num>
-  <w:num w:numId="41">
+  <w:num w:numId="41" w16cid:durableId="1835533138">
     <w:abstractNumId w:val="28"/>
   </w:num>
-  <w:num w:numId="42">
+  <w:num w:numId="42" w16cid:durableId="236332919">
     <w:abstractNumId w:val="25"/>
   </w:num>
-  <w:num w:numId="43">
+  <w:num w:numId="43" w16cid:durableId="785467419">
     <w:abstractNumId w:val="4"/>
   </w:num>
-  <w:num w:numId="44">
+  <w:num w:numId="44" w16cid:durableId="559023062">
     <w:abstractNumId w:val="45"/>
   </w:num>
-  <w:num w:numId="45">
+  <w:num w:numId="45" w16cid:durableId="815146826">
     <w:abstractNumId w:val="36"/>
   </w:num>
-  <w:num w:numId="46">
+  <w:num w:numId="46" w16cid:durableId="358549246">
     <w:abstractNumId w:val="17"/>
   </w:num>
-  <w:num w:numId="47">
+  <w:num w:numId="47" w16cid:durableId="432824032">
     <w:abstractNumId w:val="39"/>
   </w:num>
-  <w:num w:numId="48">
+  <w:num w:numId="48" w16cid:durableId="154498516">
     <w:abstractNumId w:val="33"/>
   </w:num>
-  <w:num w:numId="49">
+  <w:num w:numId="49" w16cid:durableId="2061127626">
     <w:abstractNumId w:val="24"/>
   </w:num>
 </w:numbering>
 </file>
 
 <file path=word/styles.xml><?xml version="1.0" encoding="utf-8"?>
-<w:styles xmlns:mc="http://schemas.openxmlformats.org/markup-compatibility/2006" xmlns:r="http://schemas.openxmlformats.org/officeDocument/2006/relationships" xmlns:w="http://schemas.openxmlformats.org/wordprocessingml/2006/main" xmlns:w14="http://schemas.microsoft.com/office/word/2010/wordml" xmlns:w15="http://schemas.microsoft.com/office/word/2012/wordml" xmlns:w16cid="http://schemas.microsoft.com/office/word/2016/wordml/cid" xmlns:w16se="http://schemas.microsoft.com/office/word/2015/wordml/symex" mc:Ignorable="w14 w15 w16se w16cid">
+<w:styles xmlns:mc="http://schemas.openxmlformats.org/markup-compatibility/2006" xmlns:r="http://schemas.openxmlformats.org/officeDocument/2006/relationships" xmlns:w="http://schemas.openxmlformats.org/wordprocessingml/2006/main" xmlns:w14="http://schemas.microsoft.com/office/word/2010/wordml" xmlns:w15="http://schemas.microsoft.com/office/word/2012/wordml" xmlns:w16cex="http://schemas.microsoft.com/office/word/2018/wordml/cex" xmlns:w16cid="http://schemas.microsoft.com/office/word/2016/wordml/cid" xmlns:w16="http://schemas.microsoft.com/office/word/2018/wordml" xmlns:w16du="http://schemas.microsoft.com/office/word/2023/wordml/word16du" xmlns:w16sdtdh="http://schemas.microsoft.com/office/word/2020/wordml/sdtdatahash" xmlns:w16sdtfl="http://schemas.microsoft.com/office/word/2024/wordml/sdtformatlock" xmlns:w16se="http://schemas.microsoft.com/office/word/2015/wordml/symex" mc:Ignorable="w14 w15 w16se w16cid w16 w16cex w16sdtdh w16sdtfl w16du">
   <w:docDefaults>
     <w:rPrDefault>
       <w:rPr>
@@ -10518,7 +10315,7 @@
       </w:pPr>
     </w:pPrDefault>
   </w:docDefaults>
-  <w:latentStyles w:defLockedState="0" w:defUIPriority="99" w:defSemiHidden="0" w:defUnhideWhenUsed="0" w:defQFormat="0" w:count="375">
+  <w:latentStyles w:defLockedState="0" w:defUIPriority="99" w:defSemiHidden="0" w:defUnhideWhenUsed="0" w:defQFormat="0" w:count="376">
     <w:lsdException w:name="Normal" w:uiPriority="0" w:qFormat="1"/>
     <w:lsdException w:name="heading 1" w:uiPriority="9" w:qFormat="1"/>
     <w:lsdException w:name="heading 2" w:semiHidden="1" w:uiPriority="9" w:unhideWhenUsed="1" w:qFormat="1"/>
@@ -10894,6 +10691,7 @@
     <w:lsdException w:name="Smart Hyperlink" w:semiHidden="1" w:unhideWhenUsed="1"/>
     <w:lsdException w:name="Hashtag" w:semiHidden="1" w:unhideWhenUsed="1"/>
     <w:lsdException w:name="Unresolved Mention" w:semiHidden="1" w:unhideWhenUsed="1"/>
+    <w:lsdException w:name="Smart Link" w:semiHidden="1" w:unhideWhenUsed="1"/>
   </w:latentStyles>
   <w:style w:type="paragraph" w:default="1" w:styleId="Normal">
     <w:name w:val="Normal"/>
